--- a/output/Table_Q2.docx
+++ b/output/Table_Q2.docx
@@ -344,7 +344,7 @@
                 <w:szCs w:val="22"/>
                 <w:color w:val="000000"/>
               </w:rPr>
-              <w:t xml:space="preserve">No keyword search</w:t>
+              <w:t xml:space="preserve">No research question</w:t>
             </w:r>
           </w:p>
         </w:tc>
@@ -476,7 +476,7 @@
                 <w:szCs w:val="22"/>
                 <w:color w:val="000000"/>
               </w:rPr>
-              <w:t xml:space="preserve">No keyword search</w:t>
+              <w:t xml:space="preserve">No research question</w:t>
             </w:r>
           </w:p>
         </w:tc>
@@ -658,7 +658,7 @@
                 <w:szCs w:val="22"/>
                 <w:color w:val="000000"/>
               </w:rPr>
-              <w:t xml:space="preserve">0</w:t>
+              <w:t xml:space="preserve">11</w:t>
             </w:r>
           </w:p>
         </w:tc>
@@ -790,7 +790,7 @@
                 <w:szCs w:val="22"/>
                 <w:color w:val="000000"/>
               </w:rPr>
-              <w:t xml:space="preserve">0</w:t>
+              <w:t xml:space="preserve">4</w:t>
             </w:r>
           </w:p>
         </w:tc>
@@ -2509,9 +2509,9 @@
 </file>
 
 <file path=customXml/itemProps1.xml><?xml version="1.0" encoding="utf-8"?>
-<ds:datastoreItem xmlns:ds="http://schemas.openxmlformats.org/officeDocument/2006/customXml" ds:itemID="{01E0F7F4-089E-4BBB-BBE5-E012C2439D22}"/>
+<ds:datastoreItem xmlns:ds="http://schemas.openxmlformats.org/officeDocument/2006/customXml" ds:itemID="{36926C69-A140-4907-A4EC-13325BCB9B47}"/>
 </file>
 
 <file path=customXml/itemProps2.xml><?xml version="1.0" encoding="utf-8"?>
-<ds:datastoreItem xmlns:ds="http://schemas.openxmlformats.org/officeDocument/2006/customXml" ds:itemID="{7BFF004D-ACAB-4A44-9E61-FA90D409CF9C}"/>
+<ds:datastoreItem xmlns:ds="http://schemas.openxmlformats.org/officeDocument/2006/customXml" ds:itemID="{F8C8FDCE-4625-44D0-90A1-6B7DEDE1A230}"/>
 </file>